--- a/Preguntas/TRL/General_DONE/Preguntas TRL general.docx
+++ b/Preguntas/TRL/General_DONE/Preguntas TRL general.docx
@@ -50,7 +50,7 @@
     </w:p>
     <w:p>
       <w:pPr>
-        <w:pStyle w:val="Prrafodelista"/>
+        <w:pStyle w:val="ListParagraph"/>
         <w:numPr>
           <w:ilvl w:val="0"/>
           <w:numId w:val="1"/>
@@ -89,7 +89,7 @@
     </w:p>
     <w:p>
       <w:pPr>
-        <w:pStyle w:val="Prrafodelista"/>
+        <w:pStyle w:val="ListParagraph"/>
         <w:numPr>
           <w:ilvl w:val="0"/>
           <w:numId w:val="1"/>
@@ -126,7 +126,7 @@
     </w:p>
     <w:p>
       <w:pPr>
-        <w:pStyle w:val="Prrafodelista"/>
+        <w:pStyle w:val="ListParagraph"/>
         <w:numPr>
           <w:ilvl w:val="0"/>
           <w:numId w:val="1"/>
@@ -178,10 +178,13 @@
       <w:r>
         <w:t xml:space="preserve"> y experimentales para validar los principios básicos observados y aplicados</w:t>
       </w:r>
+      <w:r>
+        <w:t>.</w:t>
+      </w:r>
     </w:p>
     <w:p>
       <w:pPr>
-        <w:pStyle w:val="Prrafodelista"/>
+        <w:pStyle w:val="ListParagraph"/>
         <w:numPr>
           <w:ilvl w:val="0"/>
           <w:numId w:val="2"/>
@@ -221,14 +224,12 @@
         </w:rPr>
         <w:t xml:space="preserve"> y/o </w:t>
       </w:r>
-      <w:proofErr w:type="spellStart"/>
-      <w:r>
-        <w:rPr>
-          <w:lang w:val="es-ES"/>
-        </w:rPr>
-        <w:t>susbsitemas</w:t>
-      </w:r>
-      <w:proofErr w:type="spellEnd"/>
+      <w:r>
+        <w:rPr>
+          <w:lang w:val="es-ES"/>
+        </w:rPr>
+        <w:t>subsistemas</w:t>
+      </w:r>
       <w:r>
         <w:rPr>
           <w:lang w:val="es-ES"/>
@@ -238,7 +239,7 @@
     </w:p>
     <w:p>
       <w:pPr>
-        <w:pStyle w:val="Prrafodelista"/>
+        <w:pStyle w:val="ListParagraph"/>
         <w:numPr>
           <w:ilvl w:val="0"/>
           <w:numId w:val="2"/>
@@ -303,7 +304,7 @@
     </w:p>
     <w:p>
       <w:pPr>
-        <w:pStyle w:val="Prrafodelista"/>
+        <w:pStyle w:val="ListParagraph"/>
         <w:numPr>
           <w:ilvl w:val="0"/>
           <w:numId w:val="1"/>
@@ -376,7 +377,7 @@
     </w:p>
     <w:p>
       <w:pPr>
-        <w:pStyle w:val="Prrafodelista"/>
+        <w:pStyle w:val="ListParagraph"/>
         <w:numPr>
           <w:ilvl w:val="0"/>
           <w:numId w:val="1"/>
@@ -435,7 +436,7 @@
     </w:p>
     <w:p>
       <w:pPr>
-        <w:pStyle w:val="Prrafodelista"/>
+        <w:pStyle w:val="ListParagraph"/>
         <w:numPr>
           <w:ilvl w:val="0"/>
           <w:numId w:val="1"/>
@@ -499,7 +500,7 @@
     </w:p>
     <w:p>
       <w:pPr>
-        <w:pStyle w:val="Prrafodelista"/>
+        <w:pStyle w:val="ListParagraph"/>
         <w:numPr>
           <w:ilvl w:val="0"/>
           <w:numId w:val="1"/>
@@ -553,40 +554,12 @@
           <w:rFonts w:ascii="Arial" w:hAnsi="Arial" w:cs="Arial"/>
           <w:lang w:val="es-ES"/>
         </w:rPr>
-        <w:t>complet</w:t>
-      </w:r>
-      <w:r>
-        <w:rPr>
-          <w:rFonts w:ascii="Arial" w:hAnsi="Arial" w:cs="Arial"/>
-          <w:lang w:val="es-ES"/>
-        </w:rPr>
-        <w:t>a</w:t>
-      </w:r>
-      <w:r>
-        <w:rPr>
-          <w:rFonts w:ascii="Arial" w:hAnsi="Arial" w:cs="Arial"/>
-          <w:lang w:val="es-ES"/>
-        </w:rPr>
-        <w:t xml:space="preserve"> y calificad</w:t>
-      </w:r>
-      <w:r>
-        <w:rPr>
-          <w:rFonts w:ascii="Arial" w:hAnsi="Arial" w:cs="Arial"/>
-          <w:lang w:val="es-ES"/>
-        </w:rPr>
-        <w:t>a</w:t>
-      </w:r>
-      <w:r>
-        <w:rPr>
-          <w:rFonts w:ascii="Arial" w:hAnsi="Arial" w:cs="Arial"/>
-          <w:lang w:val="es-ES"/>
-        </w:rPr>
-        <w:t xml:space="preserve"> a través de pruebas y demostraciones en un entorno real.</w:t>
+        <w:t>completa y calificada a través de pruebas y demostraciones en un entorno real.</w:t>
       </w:r>
     </w:p>
     <w:p>
       <w:pPr>
-        <w:pStyle w:val="Prrafodelista"/>
+        <w:pStyle w:val="ListParagraph"/>
         <w:numPr>
           <w:ilvl w:val="0"/>
           <w:numId w:val="1"/>
@@ -632,14 +605,7 @@
           <w:rFonts w:ascii="Arial" w:hAnsi="Arial" w:cs="Arial"/>
           <w:lang w:val="es-ES"/>
         </w:rPr>
-        <w:t>valuaciones periódicas de sostenibilidad y eficiencia</w:t>
-      </w:r>
-      <w:r>
-        <w:rPr>
-          <w:rFonts w:ascii="Arial" w:hAnsi="Arial" w:cs="Arial"/>
-          <w:lang w:val="es-ES"/>
-        </w:rPr>
-        <w:t xml:space="preserve"> de la tecnología/</w:t>
+        <w:t>valuaciones periódicas de sostenibilidad y eficiencia de la tecnología/</w:t>
       </w:r>
       <w:r>
         <w:rPr>
@@ -685,7 +651,7 @@
     </w:p>
     <w:p>
       <w:pPr>
-        <w:pStyle w:val="Prrafodelista"/>
+        <w:pStyle w:val="ListParagraph"/>
         <w:numPr>
           <w:ilvl w:val="0"/>
           <w:numId w:val="1"/>
@@ -747,10 +713,7 @@
         <w:t>Se ha validado el prototipo básico</w:t>
       </w:r>
       <w:r>
-        <w:t xml:space="preserve"> </w:t>
-      </w:r>
-      <w:r>
-        <w:t>en un entorno de laboratorio</w:t>
+        <w:t xml:space="preserve"> en un entorno de laboratorio</w:t>
       </w:r>
       <w:r>
         <w:t xml:space="preserve"> o semejante</w:t>
@@ -761,7 +724,7 @@
     </w:p>
     <w:p>
       <w:pPr>
-        <w:pStyle w:val="Prrafodelista"/>
+        <w:pStyle w:val="ListParagraph"/>
         <w:numPr>
           <w:ilvl w:val="0"/>
           <w:numId w:val="1"/>
@@ -861,7 +824,7 @@
     </w:p>
     <w:p>
       <w:pPr>
-        <w:pStyle w:val="Prrafodelista"/>
+        <w:pStyle w:val="ListParagraph"/>
         <w:numPr>
           <w:ilvl w:val="0"/>
           <w:numId w:val="1"/>
@@ -917,10 +880,13 @@
       <w:r>
         <w:t>operacional simulado (cercano al real)</w:t>
       </w:r>
+      <w:r>
+        <w:t>.</w:t>
+      </w:r>
     </w:p>
     <w:p>
       <w:pPr>
-        <w:pStyle w:val="Prrafodelista"/>
+        <w:pStyle w:val="ListParagraph"/>
         <w:numPr>
           <w:ilvl w:val="0"/>
           <w:numId w:val="1"/>
@@ -976,7 +942,7 @@
     </w:p>
     <w:p>
       <w:pPr>
-        <w:pStyle w:val="Prrafodelista"/>
+        <w:pStyle w:val="ListParagraph"/>
         <w:numPr>
           <w:ilvl w:val="0"/>
           <w:numId w:val="3"/>
@@ -1013,24 +979,15 @@
         <w:t xml:space="preserve">La tecnología cuenta con </w:t>
       </w:r>
       <w:r>
-        <w:t>c</w:t>
-      </w:r>
-      <w:r>
-        <w:t>ertificaci</w:t>
-      </w:r>
-      <w:r>
-        <w:t>ones</w:t>
-      </w:r>
-      <w:r>
-        <w:t xml:space="preserve"> por autoridades regulatorias</w:t>
-      </w:r>
-      <w:r>
-        <w:t xml:space="preserve"> (si fuese necesario)</w:t>
+        <w:t>certificaciones por autoridades regulatorias (si fuese necesario)</w:t>
+      </w:r>
+      <w:r>
+        <w:t>.</w:t>
       </w:r>
     </w:p>
     <w:p>
       <w:pPr>
-        <w:pStyle w:val="Prrafodelista"/>
+        <w:pStyle w:val="ListParagraph"/>
         <w:jc w:val="both"/>
         <w:rPr>
           <w:rFonts w:ascii="Arial" w:hAnsi="Arial" w:cs="Arial"/>
@@ -1062,7 +1019,7 @@
     </w:p>
     <w:p>
       <w:pPr>
-        <w:pStyle w:val="Prrafodelista"/>
+        <w:pStyle w:val="ListParagraph"/>
         <w:numPr>
           <w:ilvl w:val="0"/>
           <w:numId w:val="1"/>
@@ -1166,7 +1123,7 @@
     </w:p>
     <w:p>
       <w:pPr>
-        <w:pStyle w:val="Prrafodelista"/>
+        <w:pStyle w:val="ListParagraph"/>
         <w:numPr>
           <w:ilvl w:val="0"/>
           <w:numId w:val="1"/>
@@ -1200,10 +1157,13 @@
       <w:r>
         <w:t>Se ha recopilado retroalimentación de los usuarios pesquero/silvicultores finales para mejorar el diseño</w:t>
       </w:r>
+      <w:r>
+        <w:t>.</w:t>
+      </w:r>
     </w:p>
     <w:p>
       <w:pPr>
-        <w:pStyle w:val="Prrafodelista"/>
+        <w:pStyle w:val="ListParagraph"/>
         <w:numPr>
           <w:ilvl w:val="0"/>
           <w:numId w:val="1"/>
@@ -1237,10 +1197,13 @@
       <w:r>
         <w:t>Se ha completado el desarrollo del sistema y está listo para la producción del primer lote</w:t>
       </w:r>
+      <w:r>
+        <w:t>.</w:t>
+      </w:r>
     </w:p>
     <w:p>
       <w:pPr>
-        <w:pStyle w:val="Prrafodelista"/>
+        <w:pStyle w:val="ListParagraph"/>
         <w:numPr>
           <w:ilvl w:val="0"/>
           <w:numId w:val="1"/>
@@ -1283,7 +1246,7 @@
     </w:p>
     <w:p>
       <w:pPr>
-        <w:pStyle w:val="Prrafodelista"/>
+        <w:pStyle w:val="ListParagraph"/>
         <w:numPr>
           <w:ilvl w:val="0"/>
           <w:numId w:val="1"/>
@@ -2094,11 +2057,11 @@
     <w:name w:val="Normal"/>
     <w:qFormat/>
   </w:style>
-  <w:style w:type="paragraph" w:styleId="Ttulo1">
+  <w:style w:type="paragraph" w:styleId="Heading1">
     <w:name w:val="heading 1"/>
     <w:basedOn w:val="Normal"/>
     <w:next w:val="Normal"/>
-    <w:link w:val="Ttulo1Car"/>
+    <w:link w:val="Heading1Char"/>
     <w:uiPriority w:val="9"/>
     <w:qFormat/>
     <w:rsid w:val="00B15E65"/>
@@ -2115,11 +2078,11 @@
       <w:szCs w:val="40"/>
     </w:rPr>
   </w:style>
-  <w:style w:type="paragraph" w:styleId="Ttulo2">
+  <w:style w:type="paragraph" w:styleId="Heading2">
     <w:name w:val="heading 2"/>
     <w:basedOn w:val="Normal"/>
     <w:next w:val="Normal"/>
-    <w:link w:val="Ttulo2Car"/>
+    <w:link w:val="Heading2Char"/>
     <w:uiPriority w:val="9"/>
     <w:semiHidden/>
     <w:unhideWhenUsed/>
@@ -2138,11 +2101,11 @@
       <w:szCs w:val="32"/>
     </w:rPr>
   </w:style>
-  <w:style w:type="paragraph" w:styleId="Ttulo3">
+  <w:style w:type="paragraph" w:styleId="Heading3">
     <w:name w:val="heading 3"/>
     <w:basedOn w:val="Normal"/>
     <w:next w:val="Normal"/>
-    <w:link w:val="Ttulo3Car"/>
+    <w:link w:val="Heading3Char"/>
     <w:uiPriority w:val="9"/>
     <w:semiHidden/>
     <w:unhideWhenUsed/>
@@ -2161,11 +2124,11 @@
       <w:szCs w:val="28"/>
     </w:rPr>
   </w:style>
-  <w:style w:type="paragraph" w:styleId="Ttulo4">
+  <w:style w:type="paragraph" w:styleId="Heading4">
     <w:name w:val="heading 4"/>
     <w:basedOn w:val="Normal"/>
     <w:next w:val="Normal"/>
-    <w:link w:val="Ttulo4Car"/>
+    <w:link w:val="Heading4Char"/>
     <w:uiPriority w:val="9"/>
     <w:semiHidden/>
     <w:unhideWhenUsed/>
@@ -2184,11 +2147,11 @@
       <w:color w:val="0F4761" w:themeColor="accent1" w:themeShade="BF"/>
     </w:rPr>
   </w:style>
-  <w:style w:type="paragraph" w:styleId="Ttulo5">
+  <w:style w:type="paragraph" w:styleId="Heading5">
     <w:name w:val="heading 5"/>
     <w:basedOn w:val="Normal"/>
     <w:next w:val="Normal"/>
-    <w:link w:val="Ttulo5Car"/>
+    <w:link w:val="Heading5Char"/>
     <w:uiPriority w:val="9"/>
     <w:semiHidden/>
     <w:unhideWhenUsed/>
@@ -2205,11 +2168,11 @@
       <w:color w:val="0F4761" w:themeColor="accent1" w:themeShade="BF"/>
     </w:rPr>
   </w:style>
-  <w:style w:type="paragraph" w:styleId="Ttulo6">
+  <w:style w:type="paragraph" w:styleId="Heading6">
     <w:name w:val="heading 6"/>
     <w:basedOn w:val="Normal"/>
     <w:next w:val="Normal"/>
-    <w:link w:val="Ttulo6Car"/>
+    <w:link w:val="Heading6Char"/>
     <w:uiPriority w:val="9"/>
     <w:semiHidden/>
     <w:unhideWhenUsed/>
@@ -2228,11 +2191,11 @@
       <w:color w:val="595959" w:themeColor="text1" w:themeTint="A6"/>
     </w:rPr>
   </w:style>
-  <w:style w:type="paragraph" w:styleId="Ttulo7">
+  <w:style w:type="paragraph" w:styleId="Heading7">
     <w:name w:val="heading 7"/>
     <w:basedOn w:val="Normal"/>
     <w:next w:val="Normal"/>
-    <w:link w:val="Ttulo7Car"/>
+    <w:link w:val="Heading7Char"/>
     <w:uiPriority w:val="9"/>
     <w:semiHidden/>
     <w:unhideWhenUsed/>
@@ -2249,11 +2212,11 @@
       <w:color w:val="595959" w:themeColor="text1" w:themeTint="A6"/>
     </w:rPr>
   </w:style>
-  <w:style w:type="paragraph" w:styleId="Ttulo8">
+  <w:style w:type="paragraph" w:styleId="Heading8">
     <w:name w:val="heading 8"/>
     <w:basedOn w:val="Normal"/>
     <w:next w:val="Normal"/>
-    <w:link w:val="Ttulo8Car"/>
+    <w:link w:val="Heading8Char"/>
     <w:uiPriority w:val="9"/>
     <w:semiHidden/>
     <w:unhideWhenUsed/>
@@ -2272,11 +2235,11 @@
       <w:color w:val="272727" w:themeColor="text1" w:themeTint="D8"/>
     </w:rPr>
   </w:style>
-  <w:style w:type="paragraph" w:styleId="Ttulo9">
+  <w:style w:type="paragraph" w:styleId="Heading9">
     <w:name w:val="heading 9"/>
     <w:basedOn w:val="Normal"/>
     <w:next w:val="Normal"/>
-    <w:link w:val="Ttulo9Car"/>
+    <w:link w:val="Heading9Char"/>
     <w:uiPriority w:val="9"/>
     <w:semiHidden/>
     <w:unhideWhenUsed/>
@@ -2293,13 +2256,13 @@
       <w:color w:val="272727" w:themeColor="text1" w:themeTint="D8"/>
     </w:rPr>
   </w:style>
-  <w:style w:type="character" w:default="1" w:styleId="Fuentedeprrafopredeter">
+  <w:style w:type="character" w:default="1" w:styleId="DefaultParagraphFont">
     <w:name w:val="Default Paragraph Font"/>
     <w:uiPriority w:val="1"/>
     <w:semiHidden/>
     <w:unhideWhenUsed/>
   </w:style>
-  <w:style w:type="table" w:default="1" w:styleId="Tablanormal">
+  <w:style w:type="table" w:default="1" w:styleId="TableNormal">
     <w:name w:val="Normal Table"/>
     <w:uiPriority w:val="99"/>
     <w:semiHidden/>
@@ -2314,16 +2277,16 @@
       </w:tblCellMar>
     </w:tblPr>
   </w:style>
-  <w:style w:type="numbering" w:default="1" w:styleId="Sinlista">
+  <w:style w:type="numbering" w:default="1" w:styleId="NoList">
     <w:name w:val="No List"/>
     <w:uiPriority w:val="99"/>
     <w:semiHidden/>
     <w:unhideWhenUsed/>
   </w:style>
-  <w:style w:type="character" w:customStyle="1" w:styleId="Ttulo1Car">
-    <w:name w:val="Título 1 Car"/>
-    <w:basedOn w:val="Fuentedeprrafopredeter"/>
-    <w:link w:val="Ttulo1"/>
+  <w:style w:type="character" w:customStyle="1" w:styleId="Heading1Char">
+    <w:name w:val="Heading 1 Char"/>
+    <w:basedOn w:val="DefaultParagraphFont"/>
+    <w:link w:val="Heading1"/>
     <w:uiPriority w:val="9"/>
     <w:rsid w:val="00B15E65"/>
     <w:rPr>
@@ -2333,10 +2296,10 @@
       <w:szCs w:val="40"/>
     </w:rPr>
   </w:style>
-  <w:style w:type="character" w:customStyle="1" w:styleId="Ttulo2Car">
-    <w:name w:val="Título 2 Car"/>
-    <w:basedOn w:val="Fuentedeprrafopredeter"/>
-    <w:link w:val="Ttulo2"/>
+  <w:style w:type="character" w:customStyle="1" w:styleId="Heading2Char">
+    <w:name w:val="Heading 2 Char"/>
+    <w:basedOn w:val="DefaultParagraphFont"/>
+    <w:link w:val="Heading2"/>
     <w:uiPriority w:val="9"/>
     <w:semiHidden/>
     <w:rsid w:val="00B15E65"/>
@@ -2347,10 +2310,10 @@
       <w:szCs w:val="32"/>
     </w:rPr>
   </w:style>
-  <w:style w:type="character" w:customStyle="1" w:styleId="Ttulo3Car">
-    <w:name w:val="Título 3 Car"/>
-    <w:basedOn w:val="Fuentedeprrafopredeter"/>
-    <w:link w:val="Ttulo3"/>
+  <w:style w:type="character" w:customStyle="1" w:styleId="Heading3Char">
+    <w:name w:val="Heading 3 Char"/>
+    <w:basedOn w:val="DefaultParagraphFont"/>
+    <w:link w:val="Heading3"/>
     <w:uiPriority w:val="9"/>
     <w:semiHidden/>
     <w:rsid w:val="00B15E65"/>
@@ -2361,10 +2324,10 @@
       <w:szCs w:val="28"/>
     </w:rPr>
   </w:style>
-  <w:style w:type="character" w:customStyle="1" w:styleId="Ttulo4Car">
-    <w:name w:val="Título 4 Car"/>
-    <w:basedOn w:val="Fuentedeprrafopredeter"/>
-    <w:link w:val="Ttulo4"/>
+  <w:style w:type="character" w:customStyle="1" w:styleId="Heading4Char">
+    <w:name w:val="Heading 4 Char"/>
+    <w:basedOn w:val="DefaultParagraphFont"/>
+    <w:link w:val="Heading4"/>
     <w:uiPriority w:val="9"/>
     <w:semiHidden/>
     <w:rsid w:val="00B15E65"/>
@@ -2375,10 +2338,10 @@
       <w:color w:val="0F4761" w:themeColor="accent1" w:themeShade="BF"/>
     </w:rPr>
   </w:style>
-  <w:style w:type="character" w:customStyle="1" w:styleId="Ttulo5Car">
-    <w:name w:val="Título 5 Car"/>
-    <w:basedOn w:val="Fuentedeprrafopredeter"/>
-    <w:link w:val="Ttulo5"/>
+  <w:style w:type="character" w:customStyle="1" w:styleId="Heading5Char">
+    <w:name w:val="Heading 5 Char"/>
+    <w:basedOn w:val="DefaultParagraphFont"/>
+    <w:link w:val="Heading5"/>
     <w:uiPriority w:val="9"/>
     <w:semiHidden/>
     <w:rsid w:val="00B15E65"/>
@@ -2387,10 +2350,10 @@
       <w:color w:val="0F4761" w:themeColor="accent1" w:themeShade="BF"/>
     </w:rPr>
   </w:style>
-  <w:style w:type="character" w:customStyle="1" w:styleId="Ttulo6Car">
-    <w:name w:val="Título 6 Car"/>
-    <w:basedOn w:val="Fuentedeprrafopredeter"/>
-    <w:link w:val="Ttulo6"/>
+  <w:style w:type="character" w:customStyle="1" w:styleId="Heading6Char">
+    <w:name w:val="Heading 6 Char"/>
+    <w:basedOn w:val="DefaultParagraphFont"/>
+    <w:link w:val="Heading6"/>
     <w:uiPriority w:val="9"/>
     <w:semiHidden/>
     <w:rsid w:val="00B15E65"/>
@@ -2401,10 +2364,10 @@
       <w:color w:val="595959" w:themeColor="text1" w:themeTint="A6"/>
     </w:rPr>
   </w:style>
-  <w:style w:type="character" w:customStyle="1" w:styleId="Ttulo7Car">
-    <w:name w:val="Título 7 Car"/>
-    <w:basedOn w:val="Fuentedeprrafopredeter"/>
-    <w:link w:val="Ttulo7"/>
+  <w:style w:type="character" w:customStyle="1" w:styleId="Heading7Char">
+    <w:name w:val="Heading 7 Char"/>
+    <w:basedOn w:val="DefaultParagraphFont"/>
+    <w:link w:val="Heading7"/>
     <w:uiPriority w:val="9"/>
     <w:semiHidden/>
     <w:rsid w:val="00B15E65"/>
@@ -2413,10 +2376,10 @@
       <w:color w:val="595959" w:themeColor="text1" w:themeTint="A6"/>
     </w:rPr>
   </w:style>
-  <w:style w:type="character" w:customStyle="1" w:styleId="Ttulo8Car">
-    <w:name w:val="Título 8 Car"/>
-    <w:basedOn w:val="Fuentedeprrafopredeter"/>
-    <w:link w:val="Ttulo8"/>
+  <w:style w:type="character" w:customStyle="1" w:styleId="Heading8Char">
+    <w:name w:val="Heading 8 Char"/>
+    <w:basedOn w:val="DefaultParagraphFont"/>
+    <w:link w:val="Heading8"/>
     <w:uiPriority w:val="9"/>
     <w:semiHidden/>
     <w:rsid w:val="00B15E65"/>
@@ -2427,10 +2390,10 @@
       <w:color w:val="272727" w:themeColor="text1" w:themeTint="D8"/>
     </w:rPr>
   </w:style>
-  <w:style w:type="character" w:customStyle="1" w:styleId="Ttulo9Car">
-    <w:name w:val="Título 9 Car"/>
-    <w:basedOn w:val="Fuentedeprrafopredeter"/>
-    <w:link w:val="Ttulo9"/>
+  <w:style w:type="character" w:customStyle="1" w:styleId="Heading9Char">
+    <w:name w:val="Heading 9 Char"/>
+    <w:basedOn w:val="DefaultParagraphFont"/>
+    <w:link w:val="Heading9"/>
     <w:uiPriority w:val="9"/>
     <w:semiHidden/>
     <w:rsid w:val="00B15E65"/>
@@ -2439,11 +2402,11 @@
       <w:color w:val="272727" w:themeColor="text1" w:themeTint="D8"/>
     </w:rPr>
   </w:style>
-  <w:style w:type="paragraph" w:styleId="Ttulo">
+  <w:style w:type="paragraph" w:styleId="Title">
     <w:name w:val="Title"/>
     <w:basedOn w:val="Normal"/>
     <w:next w:val="Normal"/>
-    <w:link w:val="TtuloCar"/>
+    <w:link w:val="TitleChar"/>
     <w:uiPriority w:val="10"/>
     <w:qFormat/>
     <w:rsid w:val="00B15E65"/>
@@ -2459,10 +2422,10 @@
       <w:szCs w:val="56"/>
     </w:rPr>
   </w:style>
-  <w:style w:type="character" w:customStyle="1" w:styleId="TtuloCar">
-    <w:name w:val="Título Car"/>
-    <w:basedOn w:val="Fuentedeprrafopredeter"/>
-    <w:link w:val="Ttulo"/>
+  <w:style w:type="character" w:customStyle="1" w:styleId="TitleChar">
+    <w:name w:val="Title Char"/>
+    <w:basedOn w:val="DefaultParagraphFont"/>
+    <w:link w:val="Title"/>
     <w:uiPriority w:val="10"/>
     <w:rsid w:val="00B15E65"/>
     <w:rPr>
@@ -2473,11 +2436,11 @@
       <w:szCs w:val="56"/>
     </w:rPr>
   </w:style>
-  <w:style w:type="paragraph" w:styleId="Subttulo">
+  <w:style w:type="paragraph" w:styleId="Subtitle">
     <w:name w:val="Subtitle"/>
     <w:basedOn w:val="Normal"/>
     <w:next w:val="Normal"/>
-    <w:link w:val="SubttuloCar"/>
+    <w:link w:val="SubtitleChar"/>
     <w:uiPriority w:val="11"/>
     <w:qFormat/>
     <w:rsid w:val="00B15E65"/>
@@ -2494,10 +2457,10 @@
       <w:szCs w:val="28"/>
     </w:rPr>
   </w:style>
-  <w:style w:type="character" w:customStyle="1" w:styleId="SubttuloCar">
-    <w:name w:val="Subtítulo Car"/>
-    <w:basedOn w:val="Fuentedeprrafopredeter"/>
-    <w:link w:val="Subttulo"/>
+  <w:style w:type="character" w:customStyle="1" w:styleId="SubtitleChar">
+    <w:name w:val="Subtitle Char"/>
+    <w:basedOn w:val="DefaultParagraphFont"/>
+    <w:link w:val="Subtitle"/>
     <w:uiPriority w:val="11"/>
     <w:rsid w:val="00B15E65"/>
     <w:rPr>
@@ -2508,11 +2471,11 @@
       <w:szCs w:val="28"/>
     </w:rPr>
   </w:style>
-  <w:style w:type="paragraph" w:styleId="Cita">
+  <w:style w:type="paragraph" w:styleId="Quote">
     <w:name w:val="Quote"/>
     <w:basedOn w:val="Normal"/>
     <w:next w:val="Normal"/>
-    <w:link w:val="CitaCar"/>
+    <w:link w:val="QuoteChar"/>
     <w:uiPriority w:val="29"/>
     <w:qFormat/>
     <w:rsid w:val="00B15E65"/>
@@ -2526,10 +2489,10 @@
       <w:color w:val="404040" w:themeColor="text1" w:themeTint="BF"/>
     </w:rPr>
   </w:style>
-  <w:style w:type="character" w:customStyle="1" w:styleId="CitaCar">
-    <w:name w:val="Cita Car"/>
-    <w:basedOn w:val="Fuentedeprrafopredeter"/>
-    <w:link w:val="Cita"/>
+  <w:style w:type="character" w:customStyle="1" w:styleId="QuoteChar">
+    <w:name w:val="Quote Char"/>
+    <w:basedOn w:val="DefaultParagraphFont"/>
+    <w:link w:val="Quote"/>
     <w:uiPriority w:val="29"/>
     <w:rsid w:val="00B15E65"/>
     <w:rPr>
@@ -2538,7 +2501,7 @@
       <w:color w:val="404040" w:themeColor="text1" w:themeTint="BF"/>
     </w:rPr>
   </w:style>
-  <w:style w:type="paragraph" w:styleId="Prrafodelista">
+  <w:style w:type="paragraph" w:styleId="ListParagraph">
     <w:name w:val="List Paragraph"/>
     <w:basedOn w:val="Normal"/>
     <w:uiPriority w:val="34"/>
@@ -2549,9 +2512,9 @@
       <w:contextualSpacing/>
     </w:pPr>
   </w:style>
-  <w:style w:type="character" w:styleId="nfasisintenso">
+  <w:style w:type="character" w:styleId="IntenseEmphasis">
     <w:name w:val="Intense Emphasis"/>
-    <w:basedOn w:val="Fuentedeprrafopredeter"/>
+    <w:basedOn w:val="DefaultParagraphFont"/>
     <w:uiPriority w:val="21"/>
     <w:qFormat/>
     <w:rsid w:val="00B15E65"/>
@@ -2561,11 +2524,11 @@
       <w:color w:val="0F4761" w:themeColor="accent1" w:themeShade="BF"/>
     </w:rPr>
   </w:style>
-  <w:style w:type="paragraph" w:styleId="Citadestacada">
+  <w:style w:type="paragraph" w:styleId="IntenseQuote">
     <w:name w:val="Intense Quote"/>
     <w:basedOn w:val="Normal"/>
     <w:next w:val="Normal"/>
-    <w:link w:val="CitadestacadaCar"/>
+    <w:link w:val="IntenseQuoteChar"/>
     <w:uiPriority w:val="30"/>
     <w:qFormat/>
     <w:rsid w:val="00B15E65"/>
@@ -2584,10 +2547,10 @@
       <w:color w:val="0F4761" w:themeColor="accent1" w:themeShade="BF"/>
     </w:rPr>
   </w:style>
-  <w:style w:type="character" w:customStyle="1" w:styleId="CitadestacadaCar">
-    <w:name w:val="Cita destacada Car"/>
-    <w:basedOn w:val="Fuentedeprrafopredeter"/>
-    <w:link w:val="Citadestacada"/>
+  <w:style w:type="character" w:customStyle="1" w:styleId="IntenseQuoteChar">
+    <w:name w:val="Intense Quote Char"/>
+    <w:basedOn w:val="DefaultParagraphFont"/>
+    <w:link w:val="IntenseQuote"/>
     <w:uiPriority w:val="30"/>
     <w:rsid w:val="00B15E65"/>
     <w:rPr>
@@ -2596,9 +2559,9 @@
       <w:color w:val="0F4761" w:themeColor="accent1" w:themeShade="BF"/>
     </w:rPr>
   </w:style>
-  <w:style w:type="character" w:styleId="Referenciaintensa">
+  <w:style w:type="character" w:styleId="IntenseReference">
     <w:name w:val="Intense Reference"/>
-    <w:basedOn w:val="Fuentedeprrafopredeter"/>
+    <w:basedOn w:val="DefaultParagraphFont"/>
     <w:uiPriority w:val="32"/>
     <w:qFormat/>
     <w:rsid w:val="00B15E65"/>
